--- a/game_reviews/translations/esqueleto-mariachi (Version 2).docx
+++ b/game_reviews/translations/esqueleto-mariachi (Version 2).docx
@@ -8,18 +8,6 @@
       </w:pPr>
       <w:r>
         <w:t>Play Esqueleto Mariachi for Free - Review of Gameplay &amp; Payouts</w:t>
-      </w:r>
-    </w:p>
-    <w:p>
-      <w:r/>
-      <w:r>
-        <w:rPr>
-          <w:b/>
-        </w:rPr>
-        <w:t>Meta description</w:t>
-      </w:r>
-      <w:r>
-        <w:t>: Read our review of Esqueleto Mariachi, featuring bonuses and payouts. Play for free and try out one of the best Mexican-themed slot games online.</w:t>
       </w:r>
     </w:p>
     <w:p>
@@ -399,9 +387,18 @@
       <w:r/>
       <w:r>
         <w:rPr>
+          <w:b/>
+        </w:rPr>
+        <w:t>Play Esqueleto Mariachi for Free - Review of Gameplay &amp; Payouts</w:t>
+      </w:r>
+    </w:p>
+    <w:p>
+      <w:r/>
+      <w:r>
+        <w:rPr>
           <w:i/>
         </w:rPr>
-        <w:t>Create a feature image for Esqueleto Mariachi that captures the fun and colorful atmosphere of the game. The image should be in a cartoon style and feature a happy Maya warrior wearing glasses, with musical instruments surrounding them. The colorful and vibrant background should include skulls, cacti, and traditional Mexican motifs that reflect the theme of Dia de Los Muertos. The image should be visually striking and communicate the excitement and energy of the game, appealing to both novice and experienced gamblers alike.</w:t>
+        <w:t>Read our review of Esqueleto Mariachi, featuring bonuses and payouts. Play for free and try out one of the best Mexican-themed slot games online.</w:t>
       </w:r>
     </w:p>
     <w:sectPr>
